--- a/early_examples_of_nmredata_sdf_files/ethanol_from_DFT_GIAO_dft/read_me.docx
+++ b/early_examples_of_nmredata_sdf_files/ethanol_from_DFT_GIAO_dft/read_me.docx
@@ -7,15 +7,60 @@
         <w:t>This</w:t>
       </w:r>
       <w:r>
-        <w:t xml:space="preserve"> .sdf files contains NMReDATA</w:t>
-      </w:r>
+        <w:t xml:space="preserve"> .</w:t>
+      </w:r>
+      <w:proofErr w:type="spellStart"/>
+      <w:r>
+        <w:t>sdf</w:t>
+      </w:r>
+      <w:proofErr w:type="spellEnd"/>
+      <w:r>
+        <w:t xml:space="preserve"> files contains </w:t>
+      </w:r>
+      <w:proofErr w:type="spellStart"/>
+      <w:r>
+        <w:t>NMReDATA</w:t>
+      </w:r>
+      <w:proofErr w:type="spellEnd"/>
       <w:r>
         <w:t xml:space="preserve"> based on DFT (for structure) and GIAO (for chemical shifts and couplings)</w:t>
       </w:r>
     </w:p>
     <w:p>
       <w:r>
-        <w:t>The NMReDATA can be viewer opening the file with any text editor. The structure can be viewer using chemdraw, pymol, etc.</w:t>
+        <w:t xml:space="preserve">The </w:t>
+      </w:r>
+      <w:proofErr w:type="spellStart"/>
+      <w:r>
+        <w:t>NMReDATA</w:t>
+      </w:r>
+      <w:proofErr w:type="spellEnd"/>
+      <w:r>
+        <w:t xml:space="preserve"> can be viewe</w:t>
+      </w:r>
+      <w:r>
+        <w:t>d</w:t>
+      </w:r>
+      <w:bookmarkStart w:id="0" w:name="_GoBack"/>
+      <w:bookmarkEnd w:id="0"/>
+      <w:r>
+        <w:t xml:space="preserve"> opening the file with any text editor. The structure can be viewer using </w:t>
+      </w:r>
+      <w:proofErr w:type="spellStart"/>
+      <w:r>
+        <w:t>chemdraw</w:t>
+      </w:r>
+      <w:proofErr w:type="spellEnd"/>
+      <w:r>
+        <w:t xml:space="preserve">, </w:t>
+      </w:r>
+      <w:proofErr w:type="spellStart"/>
+      <w:r>
+        <w:t>pymol</w:t>
+      </w:r>
+      <w:proofErr w:type="spellEnd"/>
+      <w:r>
+        <w:t>, etc.</w:t>
       </w:r>
     </w:p>
     <w:p>
@@ -25,8 +70,6 @@
       <w:r>
         <w:t xml:space="preserve"> of the file contents</w:t>
       </w:r>
-      <w:bookmarkStart w:id="0" w:name="_GoBack"/>
-      <w:bookmarkEnd w:id="0"/>
     </w:p>
     <w:p/>
     <w:p/>
